--- a/files/templates/estadoObservado/OBSERVACION_NUEVOREGLAMENTO-expediente.docx
+++ b/files/templates/estadoObservado/OBSERVACION_NUEVOREGLAMENTO-expediente.docx
@@ -1,6 +1,6 @@
 
 <file path=word/document.xml><?xml version="1.0" encoding="utf-8"?>
-<w:document xmlns:wpc="http://schemas.microsoft.com/office/word/2010/wordprocessingCanvas" xmlns:mc="http://schemas.openxmlformats.org/markup-compatibility/2006" xmlns:o="urn:schemas-microsoft-com:office:office" xmlns:r="http://schemas.openxmlformats.org/officeDocument/2006/relationships" xmlns:m="http://schemas.openxmlformats.org/officeDocument/2006/math" xmlns:v="urn:schemas-microsoft-com:vml" xmlns:wp14="http://schemas.microsoft.com/office/word/2010/wordprocessingDrawing" xmlns:wp="http://schemas.openxmlformats.org/drawingml/2006/wordprocessingDrawing" xmlns:w10="urn:schemas-microsoft-com:office:word" xmlns:w="http://schemas.openxmlformats.org/wordprocessingml/2006/main" xmlns:w14="http://schemas.microsoft.com/office/word/2010/wordml" xmlns:w15="http://schemas.microsoft.com/office/word/2012/wordml" xmlns:wpg="http://schemas.microsoft.com/office/word/2010/wordprocessingGroup" xmlns:wpi="http://schemas.microsoft.com/office/word/2010/wordprocessingInk" xmlns:wne="http://schemas.microsoft.com/office/word/2006/wordml" xmlns:wps="http://schemas.microsoft.com/office/word/2010/wordprocessingShape" mc:Ignorable="w14 w15 wp14">
+<w:document xmlns:wpc="http://schemas.microsoft.com/office/word/2010/wordprocessingCanvas" xmlns:cx="http://schemas.microsoft.com/office/drawing/2014/chartex" xmlns:cx1="http://schemas.microsoft.com/office/drawing/2015/9/8/chartex" xmlns:mc="http://schemas.openxmlformats.org/markup-compatibility/2006" xmlns:o="urn:schemas-microsoft-com:office:office" xmlns:r="http://schemas.openxmlformats.org/officeDocument/2006/relationships" xmlns:m="http://schemas.openxmlformats.org/officeDocument/2006/math" xmlns:v="urn:schemas-microsoft-com:vml" xmlns:wp14="http://schemas.microsoft.com/office/word/2010/wordprocessingDrawing" xmlns:wp="http://schemas.openxmlformats.org/drawingml/2006/wordprocessingDrawing" xmlns:w10="urn:schemas-microsoft-com:office:word" xmlns:w="http://schemas.openxmlformats.org/wordprocessingml/2006/main" xmlns:w14="http://schemas.microsoft.com/office/word/2010/wordml" xmlns:w15="http://schemas.microsoft.com/office/word/2012/wordml" xmlns:w16se="http://schemas.microsoft.com/office/word/2015/wordml/symex" xmlns:wpg="http://schemas.microsoft.com/office/word/2010/wordprocessingGroup" xmlns:wpi="http://schemas.microsoft.com/office/word/2010/wordprocessingInk" xmlns:wne="http://schemas.microsoft.com/office/word/2006/wordml" xmlns:wps="http://schemas.microsoft.com/office/word/2010/wordprocessingShape" mc:Ignorable="w14 w15 w16se wp14">
   <w:background w:color="FFFFFF"/>
   <w:body>
     <w:p>
@@ -28,91 +28,163 @@
           <w:sz w:val="24"/>
           <w:szCs w:val="24"/>
         </w:rPr>
-        <w:t>BBB, DDD de EEE de FFF.</w:t>
-      </w:r>
-    </w:p>
-    <w:p>
-      <w:pPr>
-        <w:pStyle w:val="Textosinformato1"/>
-        <w:jc w:val="right"/>
-        <w:rPr>
-          <w:rFonts w:ascii="Times New Roman" w:hAnsi="Times New Roman" w:cs="Times New Roman"/>
-          <w:sz w:val="24"/>
-          <w:szCs w:val="24"/>
-        </w:rPr>
-      </w:pPr>
-    </w:p>
-    <w:p>
-      <w:pPr>
-        <w:pStyle w:val="Textosinformato1"/>
-        <w:jc w:val="right"/>
-        <w:rPr>
-          <w:rFonts w:ascii="Times New Roman" w:hAnsi="Times New Roman" w:cs="Times New Roman"/>
-          <w:sz w:val="24"/>
-          <w:szCs w:val="24"/>
-        </w:rPr>
-      </w:pPr>
-    </w:p>
-    <w:p>
-      <w:pPr>
-        <w:pStyle w:val="Textosinformato1"/>
-        <w:rPr>
-          <w:rFonts w:ascii="Times New Roman" w:hAnsi="Times New Roman" w:cs="Times New Roman"/>
-          <w:sz w:val="24"/>
-          <w:szCs w:val="24"/>
-        </w:rPr>
-      </w:pPr>
-      <w:r>
-        <w:rPr>
-          <w:rFonts w:ascii="Times New Roman" w:hAnsi="Times New Roman" w:cs="Times New Roman"/>
-          <w:b/>
-          <w:sz w:val="24"/>
-          <w:szCs w:val="24"/>
-        </w:rPr>
-        <w:t>555</w:t>
-      </w:r>
-    </w:p>
-    <w:p>
-      <w:pPr>
-        <w:pStyle w:val="Textosinformato1"/>
-        <w:rPr>
-          <w:rFonts w:ascii="Times New Roman" w:hAnsi="Times New Roman" w:cs="Times New Roman"/>
-          <w:b/>
-          <w:sz w:val="24"/>
-          <w:szCs w:val="24"/>
-        </w:rPr>
-      </w:pPr>
-      <w:r>
-        <w:rPr>
-          <w:rFonts w:ascii="Times New Roman" w:hAnsi="Times New Roman" w:cs="Times New Roman"/>
-          <w:b/>
-          <w:sz w:val="24"/>
-          <w:szCs w:val="24"/>
-        </w:rPr>
-        <w:t>777</w:t>
-      </w:r>
-    </w:p>
-    <w:p>
-      <w:pPr>
-        <w:pStyle w:val="Textosinformato1"/>
-        <w:rPr>
-          <w:rFonts w:ascii="Times New Roman" w:hAnsi="Times New Roman" w:cs="Times New Roman"/>
-          <w:b/>
-          <w:sz w:val="24"/>
-          <w:szCs w:val="24"/>
-        </w:rPr>
-      </w:pPr>
-      <w:r>
-        <w:rPr>
-          <w:rFonts w:ascii="Times New Roman" w:hAnsi="Times New Roman" w:cs="Times New Roman"/>
-          <w:b/>
-          <w:sz w:val="24"/>
-          <w:szCs w:val="24"/>
-        </w:rPr>
-        <w:t>888</w:t>
+        <w:t>${municipio}</w:t>
+      </w:r>
+      <w:r>
+        <w:rPr>
+          <w:rFonts w:ascii="Times New Roman" w:hAnsi="Times New Roman" w:cs="Times New Roman"/>
+          <w:sz w:val="24"/>
+          <w:szCs w:val="24"/>
+        </w:rPr>
+        <w:t xml:space="preserve">, </w:t>
+      </w:r>
+      <w:r>
+        <w:rPr>
+          <w:rFonts w:ascii="Times New Roman" w:hAnsi="Times New Roman" w:cs="Times New Roman"/>
+          <w:sz w:val="24"/>
+          <w:szCs w:val="24"/>
+        </w:rPr>
+        <w:t>${dias_letras}</w:t>
+      </w:r>
+      <w:r>
+        <w:rPr>
+          <w:rFonts w:ascii="Times New Roman" w:hAnsi="Times New Roman" w:cs="Times New Roman"/>
+          <w:sz w:val="24"/>
+          <w:szCs w:val="24"/>
+        </w:rPr>
+        <w:t xml:space="preserve"> </w:t>
+      </w:r>
+      <w:r>
+        <w:rPr>
+          <w:rFonts w:ascii="Times New Roman" w:hAnsi="Times New Roman" w:cs="Times New Roman"/>
+          <w:sz w:val="24"/>
+          <w:szCs w:val="24"/>
+        </w:rPr>
+        <w:t xml:space="preserve">de </w:t>
+      </w:r>
+      <w:r>
+        <w:rPr>
+          <w:rFonts w:ascii="Times New Roman" w:hAnsi="Times New Roman" w:cs="Times New Roman"/>
+          <w:sz w:val="24"/>
+          <w:szCs w:val="24"/>
+        </w:rPr>
+        <w:t>${mes_letras}</w:t>
+      </w:r>
+      <w:r>
+        <w:rPr>
+          <w:rFonts w:ascii="Times New Roman" w:hAnsi="Times New Roman" w:cs="Times New Roman"/>
+          <w:sz w:val="24"/>
+          <w:szCs w:val="24"/>
+        </w:rPr>
+        <w:t xml:space="preserve"> </w:t>
       </w:r>
       <w:bookmarkStart w:id="0" w:name="_GoBack"/>
       <w:bookmarkEnd w:id="0"/>
+      <w:r>
+        <w:rPr>
+          <w:rFonts w:ascii="Times New Roman" w:hAnsi="Times New Roman" w:cs="Times New Roman"/>
+          <w:sz w:val="24"/>
+          <w:szCs w:val="24"/>
+        </w:rPr>
+        <w:t xml:space="preserve">de </w:t>
+      </w:r>
+      <w:r>
+        <w:rPr>
+          <w:rFonts w:ascii="Times New Roman" w:hAnsi="Times New Roman" w:cs="Times New Roman"/>
+          <w:sz w:val="24"/>
+          <w:szCs w:val="24"/>
+        </w:rPr>
+        <w:t>${anio_letras}</w:t>
+      </w:r>
+      <w:r>
+        <w:rPr>
+          <w:rFonts w:ascii="Times New Roman" w:hAnsi="Times New Roman" w:cs="Times New Roman"/>
+          <w:sz w:val="24"/>
+          <w:szCs w:val="24"/>
+        </w:rPr>
+        <w:t>.</w:t>
+      </w:r>
+    </w:p>
+    <w:p>
+      <w:pPr>
+        <w:pStyle w:val="Textosinformato1"/>
+        <w:jc w:val="right"/>
+        <w:rPr>
+          <w:rFonts w:ascii="Times New Roman" w:hAnsi="Times New Roman" w:cs="Times New Roman"/>
+          <w:sz w:val="24"/>
+          <w:szCs w:val="24"/>
+        </w:rPr>
+      </w:pPr>
+    </w:p>
+    <w:p>
+      <w:pPr>
+        <w:pStyle w:val="Textosinformato1"/>
+        <w:jc w:val="right"/>
+        <w:rPr>
+          <w:rFonts w:ascii="Times New Roman" w:hAnsi="Times New Roman" w:cs="Times New Roman"/>
+          <w:sz w:val="24"/>
+          <w:szCs w:val="24"/>
+        </w:rPr>
+      </w:pPr>
+    </w:p>
+    <w:p>
+      <w:pPr>
+        <w:pStyle w:val="Textosinformato1"/>
+        <w:rPr>
+          <w:rFonts w:ascii="Times New Roman" w:hAnsi="Times New Roman" w:cs="Times New Roman"/>
+          <w:sz w:val="24"/>
+          <w:szCs w:val="24"/>
+        </w:rPr>
+      </w:pPr>
+      <w:r>
+        <w:rPr>
+          <w:rFonts w:ascii="Times New Roman" w:hAnsi="Times New Roman" w:cs="Times New Roman"/>
+          <w:b/>
+          <w:sz w:val="24"/>
+          <w:szCs w:val="24"/>
+        </w:rPr>
+        <w:t>555</w:t>
+      </w:r>
+    </w:p>
+    <w:p>
+      <w:pPr>
+        <w:pStyle w:val="Textosinformato1"/>
+        <w:rPr>
+          <w:rFonts w:ascii="Times New Roman" w:hAnsi="Times New Roman" w:cs="Times New Roman"/>
+          <w:b/>
+          <w:sz w:val="24"/>
+          <w:szCs w:val="24"/>
+        </w:rPr>
+      </w:pPr>
+      <w:r>
+        <w:rPr>
+          <w:rFonts w:ascii="Times New Roman" w:hAnsi="Times New Roman" w:cs="Times New Roman"/>
+          <w:b/>
+          <w:sz w:val="24"/>
+          <w:szCs w:val="24"/>
+        </w:rPr>
+        <w:t>777</w:t>
+      </w:r>
+    </w:p>
+    <w:p>
+      <w:pPr>
+        <w:pStyle w:val="Textosinformato1"/>
+        <w:rPr>
+          <w:rFonts w:ascii="Times New Roman" w:hAnsi="Times New Roman" w:cs="Times New Roman"/>
+          <w:b/>
+          <w:sz w:val="24"/>
+          <w:szCs w:val="24"/>
+        </w:rPr>
+      </w:pPr>
+      <w:r>
+        <w:rPr>
+          <w:rFonts w:ascii="Times New Roman" w:hAnsi="Times New Roman" w:cs="Times New Roman"/>
+          <w:b/>
+          <w:sz w:val="24"/>
+          <w:szCs w:val="24"/>
+        </w:rPr>
+        <w:t>888</w:t>
+      </w:r>
     </w:p>
     <w:p>
       <w:pPr>
@@ -208,15 +280,6 @@
           <w:sz w:val="24"/>
           <w:szCs w:val="24"/>
         </w:rPr>
-        <w:t xml:space="preserve"> AAA</w:t>
-      </w:r>
-      <w:r>
-        <w:rPr>
-          <w:rFonts w:ascii="Times New Roman" w:hAnsi="Times New Roman" w:cs="Times New Roman"/>
-          <w:b/>
-          <w:sz w:val="24"/>
-          <w:szCs w:val="24"/>
-        </w:rPr>
         <w:t xml:space="preserve"> </w:t>
       </w:r>
       <w:r>
@@ -225,14 +288,9 @@
           <w:sz w:val="24"/>
           <w:szCs w:val="24"/>
         </w:rPr>
-        <w:t>de la NNN</w:t>
-      </w:r>
-      <w:r>
-        <w:rPr>
-          <w:rFonts w:ascii="Times New Roman" w:hAnsi="Times New Roman" w:cs="Times New Roman"/>
-          <w:sz w:val="24"/>
-          <w:szCs w:val="24"/>
-        </w:rPr>
+        <w:t>${numero}</w:t>
+      </w:r>
+      <w:r>
         <w:t xml:space="preserve"> </w:t>
       </w:r>
       <w:r>
@@ -241,15 +299,31 @@
           <w:sz w:val="24"/>
           <w:szCs w:val="24"/>
         </w:rPr>
-        <w:t>222</w:t>
-      </w:r>
-      <w:r>
-        <w:rPr>
-          <w:rFonts w:ascii="Times New Roman" w:hAnsi="Times New Roman" w:cs="Times New Roman"/>
-          <w:sz w:val="24"/>
-          <w:szCs w:val="24"/>
-        </w:rPr>
-        <w:t>, que puede abreviarse PPP</w:t>
+        <w:t xml:space="preserve">de la </w:t>
+      </w:r>
+      <w:r>
+        <w:rPr>
+          <w:rFonts w:ascii="Times New Roman" w:hAnsi="Times New Roman" w:cs="Times New Roman"/>
+          <w:sz w:val="24"/>
+          <w:szCs w:val="24"/>
+        </w:rPr>
+        <w:t>${tipo_persona} ${nombre_empresa}</w:t>
+      </w:r>
+      <w:r>
+        <w:rPr>
+          <w:rFonts w:ascii="Times New Roman" w:hAnsi="Times New Roman" w:cs="Times New Roman"/>
+          <w:sz w:val="24"/>
+          <w:szCs w:val="24"/>
+        </w:rPr>
+        <w:t xml:space="preserve">, que puede abreviarse </w:t>
+      </w:r>
+      <w:r>
+        <w:rPr>
+          <w:rFonts w:ascii="Times New Roman" w:hAnsi="Times New Roman" w:cs="Times New Roman"/>
+          <w:sz w:val="24"/>
+          <w:szCs w:val="24"/>
+        </w:rPr>
+        <w:t>${abr_empresa}</w:t>
       </w:r>
       <w:r>
         <w:rPr>
@@ -386,7 +460,23 @@
           <w:sz w:val="24"/>
           <w:szCs w:val="24"/>
         </w:rPr>
-        <w:t>Por lo que con el fin de evacuar las observacione</w:t>
+        <w:t>Por lo que</w:t>
+      </w:r>
+      <w:r>
+        <w:rPr>
+          <w:rFonts w:ascii="Times New Roman" w:hAnsi="Times New Roman" w:cs="Times New Roman"/>
+          <w:sz w:val="24"/>
+          <w:szCs w:val="24"/>
+        </w:rPr>
+        <w:t>,</w:t>
+      </w:r>
+      <w:r>
+        <w:rPr>
+          <w:rFonts w:ascii="Times New Roman" w:hAnsi="Times New Roman" w:cs="Times New Roman"/>
+          <w:sz w:val="24"/>
+          <w:szCs w:val="24"/>
+        </w:rPr>
+        <w:t xml:space="preserve"> con el fin de evacuar las observacione</w:t>
       </w:r>
       <w:r>
         <w:rPr>
@@ -564,7 +654,7 @@
           <w:sz w:val="24"/>
           <w:szCs w:val="24"/>
         </w:rPr>
-        <w:t>Lic (da). TTT</w:t>
+        <w:t>${estudio_diretor} ${nombre_director}</w:t>
       </w:r>
     </w:p>
     <w:p>
@@ -675,7 +765,7 @@
 </file>
 
 <file path=word/endnotes.xml><?xml version="1.0" encoding="utf-8"?>
-<w:endnotes xmlns:wpc="http://schemas.microsoft.com/office/word/2010/wordprocessingCanvas" xmlns:mc="http://schemas.openxmlformats.org/markup-compatibility/2006" xmlns:o="urn:schemas-microsoft-com:office:office" xmlns:r="http://schemas.openxmlformats.org/officeDocument/2006/relationships" xmlns:m="http://schemas.openxmlformats.org/officeDocument/2006/math" xmlns:v="urn:schemas-microsoft-com:vml" xmlns:wp14="http://schemas.microsoft.com/office/word/2010/wordprocessingDrawing" xmlns:wp="http://schemas.openxmlformats.org/drawingml/2006/wordprocessingDrawing" xmlns:w10="urn:schemas-microsoft-com:office:word" xmlns:w="http://schemas.openxmlformats.org/wordprocessingml/2006/main" xmlns:w14="http://schemas.microsoft.com/office/word/2010/wordml" xmlns:w15="http://schemas.microsoft.com/office/word/2012/wordml" xmlns:wpg="http://schemas.microsoft.com/office/word/2010/wordprocessingGroup" xmlns:wpi="http://schemas.microsoft.com/office/word/2010/wordprocessingInk" xmlns:wne="http://schemas.microsoft.com/office/word/2006/wordml" xmlns:wps="http://schemas.microsoft.com/office/word/2010/wordprocessingShape" mc:Ignorable="w14 w15 wp14">
+<w:endnotes xmlns:wpc="http://schemas.microsoft.com/office/word/2010/wordprocessingCanvas" xmlns:cx="http://schemas.microsoft.com/office/drawing/2014/chartex" xmlns:cx1="http://schemas.microsoft.com/office/drawing/2015/9/8/chartex" xmlns:mc="http://schemas.openxmlformats.org/markup-compatibility/2006" xmlns:o="urn:schemas-microsoft-com:office:office" xmlns:r="http://schemas.openxmlformats.org/officeDocument/2006/relationships" xmlns:m="http://schemas.openxmlformats.org/officeDocument/2006/math" xmlns:v="urn:schemas-microsoft-com:vml" xmlns:wp14="http://schemas.microsoft.com/office/word/2010/wordprocessingDrawing" xmlns:wp="http://schemas.openxmlformats.org/drawingml/2006/wordprocessingDrawing" xmlns:w10="urn:schemas-microsoft-com:office:word" xmlns:w="http://schemas.openxmlformats.org/wordprocessingml/2006/main" xmlns:w14="http://schemas.microsoft.com/office/word/2010/wordml" xmlns:w15="http://schemas.microsoft.com/office/word/2012/wordml" xmlns:w16se="http://schemas.microsoft.com/office/word/2015/wordml/symex" xmlns:wpg="http://schemas.microsoft.com/office/word/2010/wordprocessingGroup" xmlns:wpi="http://schemas.microsoft.com/office/word/2010/wordprocessingInk" xmlns:wne="http://schemas.microsoft.com/office/word/2006/wordml" xmlns:wps="http://schemas.microsoft.com/office/word/2010/wordprocessingShape" mc:Ignorable="w14 w15 w16se wp14">
   <w:endnote w:type="separator" w:id="-1">
     <w:p>
       <w:r>
@@ -694,7 +784,7 @@
 </file>
 
 <file path=word/footnotes.xml><?xml version="1.0" encoding="utf-8"?>
-<w:footnotes xmlns:wpc="http://schemas.microsoft.com/office/word/2010/wordprocessingCanvas" xmlns:mc="http://schemas.openxmlformats.org/markup-compatibility/2006" xmlns:o="urn:schemas-microsoft-com:office:office" xmlns:r="http://schemas.openxmlformats.org/officeDocument/2006/relationships" xmlns:m="http://schemas.openxmlformats.org/officeDocument/2006/math" xmlns:v="urn:schemas-microsoft-com:vml" xmlns:wp14="http://schemas.microsoft.com/office/word/2010/wordprocessingDrawing" xmlns:wp="http://schemas.openxmlformats.org/drawingml/2006/wordprocessingDrawing" xmlns:w10="urn:schemas-microsoft-com:office:word" xmlns:w="http://schemas.openxmlformats.org/wordprocessingml/2006/main" xmlns:w14="http://schemas.microsoft.com/office/word/2010/wordml" xmlns:w15="http://schemas.microsoft.com/office/word/2012/wordml" xmlns:wpg="http://schemas.microsoft.com/office/word/2010/wordprocessingGroup" xmlns:wpi="http://schemas.microsoft.com/office/word/2010/wordprocessingInk" xmlns:wne="http://schemas.microsoft.com/office/word/2006/wordml" xmlns:wps="http://schemas.microsoft.com/office/word/2010/wordprocessingShape" mc:Ignorable="w14 w15 wp14">
+<w:footnotes xmlns:wpc="http://schemas.microsoft.com/office/word/2010/wordprocessingCanvas" xmlns:cx="http://schemas.microsoft.com/office/drawing/2014/chartex" xmlns:cx1="http://schemas.microsoft.com/office/drawing/2015/9/8/chartex" xmlns:mc="http://schemas.openxmlformats.org/markup-compatibility/2006" xmlns:o="urn:schemas-microsoft-com:office:office" xmlns:r="http://schemas.openxmlformats.org/officeDocument/2006/relationships" xmlns:m="http://schemas.openxmlformats.org/officeDocument/2006/math" xmlns:v="urn:schemas-microsoft-com:vml" xmlns:wp14="http://schemas.microsoft.com/office/word/2010/wordprocessingDrawing" xmlns:wp="http://schemas.openxmlformats.org/drawingml/2006/wordprocessingDrawing" xmlns:w10="urn:schemas-microsoft-com:office:word" xmlns:w="http://schemas.openxmlformats.org/wordprocessingml/2006/main" xmlns:w14="http://schemas.microsoft.com/office/word/2010/wordml" xmlns:w15="http://schemas.microsoft.com/office/word/2012/wordml" xmlns:w16se="http://schemas.microsoft.com/office/word/2015/wordml/symex" xmlns:wpg="http://schemas.microsoft.com/office/word/2010/wordprocessingGroup" xmlns:wpi="http://schemas.microsoft.com/office/word/2010/wordprocessingInk" xmlns:wne="http://schemas.microsoft.com/office/word/2006/wordml" xmlns:wps="http://schemas.microsoft.com/office/word/2010/wordprocessingShape" mc:Ignorable="w14 w15 w16se wp14">
   <w:footnote w:type="separator" w:id="-1">
     <w:p>
       <w:r>
@@ -713,7 +803,7 @@
 </file>
 
 <file path=word/styles.xml><?xml version="1.0" encoding="utf-8"?>
-<w:styles xmlns:mc="http://schemas.openxmlformats.org/markup-compatibility/2006" xmlns:r="http://schemas.openxmlformats.org/officeDocument/2006/relationships" xmlns:w="http://schemas.openxmlformats.org/wordprocessingml/2006/main" xmlns:w14="http://schemas.microsoft.com/office/word/2010/wordml" xmlns:w15="http://schemas.microsoft.com/office/word/2012/wordml" mc:Ignorable="w14 w15">
+<w:styles xmlns:mc="http://schemas.openxmlformats.org/markup-compatibility/2006" xmlns:r="http://schemas.openxmlformats.org/officeDocument/2006/relationships" xmlns:w="http://schemas.openxmlformats.org/wordprocessingml/2006/main" xmlns:w14="http://schemas.microsoft.com/office/word/2010/wordml" xmlns:w15="http://schemas.microsoft.com/office/word/2012/wordml" xmlns:w16se="http://schemas.microsoft.com/office/word/2015/wordml/symex" mc:Ignorable="w14 w15 w16se">
   <w:docDefaults>
     <w:rPrDefault>
       <w:rPr>
